--- a/public/templates_by_code/1.007867/docx/Phụ lục 03.docx
+++ b/public/templates_by_code/1.007867/docx/Phụ lục 03.docx
@@ -286,7 +286,7 @@
         <w:rPr>
           <w:lang w:val="fr-FR"/>
         </w:rPr>
-        <w:t xml:space="preserve"> {ngay_cap_cccd}</w:t>
+        <w:t xml:space="preserve"> {ngay_cap}</w:t>
       </w:r>
       <w:r>
         <w:rPr>
